--- a/Homework/Homework7.docx
+++ b/Homework/Homework7.docx
@@ -11,10 +11,20 @@
       </w:r>
     </w:p>
     <w:p>
+      <w:pPr>
+        <w:jc w:val="center"/>
+      </w:pPr>
+      <w:r>
+        <w:t>Jun Rao</w:t>
+      </w:r>
+      <w:bookmarkStart w:id="0" w:name="_GoBack"/>
+      <w:bookmarkEnd w:id="0"/>
+    </w:p>
+    <w:p>
       <w:r>
         <w:t xml:space="preserve">Use EEA to find s and t for </w:t>
       </w:r>
-      <w:bookmarkStart w:id="0" w:name="_Hlk526792692"/>
+      <w:bookmarkStart w:id="1" w:name="_Hlk526792692"/>
       <w:proofErr w:type="spellStart"/>
       <w:proofErr w:type="gramStart"/>
       <w:r>
@@ -28,7 +38,7 @@
       <w:r>
         <w:t>12345,3473)</w:t>
       </w:r>
-      <w:bookmarkEnd w:id="0"/>
+      <w:bookmarkEnd w:id="1"/>
     </w:p>
     <w:p>
       <w:r>
@@ -294,13 +304,7 @@
         <w:rPr>
           <w:rFonts w:cstheme="minorHAnsi"/>
         </w:rPr>
-        <w:t>×</w:t>
-      </w:r>
-      <w:r>
-        <w:rPr>
-          <w:rFonts w:cstheme="minorHAnsi"/>
-        </w:rPr>
-        <w:t xml:space="preserve"> 3 + 0</w:t>
+        <w:t>× 3 + 0</w:t>
       </w:r>
     </w:p>
     <w:p>
@@ -414,13 +418,52 @@
         <w:rPr>
           <w:rFonts w:cstheme="minorHAnsi"/>
         </w:rPr>
+        <w:t>× (</w:t>
+      </w:r>
+      <w:r>
+        <w:rPr>
+          <w:rFonts w:hint="eastAsia"/>
+        </w:rPr>
+        <w:t>31</w:t>
+      </w:r>
+      <w:r>
+        <w:t xml:space="preserve"> - 4 </w:t>
+      </w:r>
+      <w:r>
+        <w:rPr>
+          <w:rFonts w:cstheme="minorHAnsi"/>
+        </w:rPr>
         <w:t>×</w:t>
       </w:r>
       <w:r>
         <w:rPr>
-          <w:rFonts w:cstheme="minorHAnsi"/>
-        </w:rPr>
-        <w:t xml:space="preserve"> (</w:t>
+          <w:rFonts w:hint="eastAsia"/>
+        </w:rPr>
+        <w:t xml:space="preserve"> 7)</w:t>
+      </w:r>
+      <w:r>
+        <w:t xml:space="preserve"> = 9</w:t>
+      </w:r>
+      <w:r>
+        <w:rPr>
+          <w:rFonts w:cstheme="minorHAnsi"/>
+        </w:rPr>
+        <w:t>×</w:t>
+      </w:r>
+      <w:r>
+        <w:rPr>
+          <w:rFonts w:hint="eastAsia"/>
+        </w:rPr>
+        <w:t xml:space="preserve">7 - </w:t>
+      </w:r>
+      <w:r>
+        <w:t xml:space="preserve">2 </w:t>
+      </w:r>
+      <w:r>
+        <w:rPr>
+          <w:rFonts w:cstheme="minorHAnsi"/>
+        </w:rPr>
+        <w:t xml:space="preserve">× </w:t>
       </w:r>
       <w:r>
         <w:rPr>
@@ -429,7 +472,15 @@
         <w:t>31</w:t>
       </w:r>
       <w:r>
-        <w:t xml:space="preserve"> - 4 </w:t>
+        <w:t>----------------------------------------------(6)</w:t>
+      </w:r>
+    </w:p>
+    <w:p>
+      <w:r>
+        <w:t xml:space="preserve">   = </w:t>
+      </w:r>
+      <w:r>
+        <w:t>9</w:t>
       </w:r>
       <w:r>
         <w:rPr>
@@ -441,28 +492,10 @@
         <w:rPr>
           <w:rFonts w:hint="eastAsia"/>
         </w:rPr>
-        <w:t xml:space="preserve"> 7)</w:t>
-      </w:r>
-      <w:r>
-        <w:t xml:space="preserve"> = 9</w:t>
-      </w:r>
-      <w:r>
-        <w:rPr>
-          <w:rFonts w:cstheme="minorHAnsi"/>
-        </w:rPr>
-        <w:t>×</w:t>
-      </w:r>
-      <w:r>
-        <w:rPr>
-          <w:rFonts w:hint="eastAsia"/>
-        </w:rPr>
         <w:t xml:space="preserve">7 - </w:t>
       </w:r>
       <w:r>
-        <w:t>2</w:t>
-      </w:r>
-      <w:r>
-        <w:t xml:space="preserve"> </w:t>
+        <w:t xml:space="preserve">2 </w:t>
       </w:r>
       <w:r>
         <w:rPr>
@@ -477,7 +510,64 @@
         <w:t>31</w:t>
       </w:r>
       <w:r>
-        <w:t>----------------------------------------------(6)</w:t>
+        <w:t xml:space="preserve"> = </w:t>
+      </w:r>
+      <w:r>
+        <w:t xml:space="preserve">9 </w:t>
+      </w:r>
+      <w:r>
+        <w:rPr>
+          <w:rFonts w:cstheme="minorHAnsi"/>
+        </w:rPr>
+        <w:t xml:space="preserve">× </w:t>
+      </w:r>
+      <w:r>
+        <w:t xml:space="preserve">(379 -12 </w:t>
+      </w:r>
+      <w:r>
+        <w:rPr>
+          <w:rFonts w:cstheme="minorHAnsi"/>
+        </w:rPr>
+        <w:t xml:space="preserve">× </w:t>
+      </w:r>
+      <w:r>
+        <w:rPr>
+          <w:rFonts w:hint="eastAsia"/>
+        </w:rPr>
+        <w:t>31</w:t>
+      </w:r>
+      <w:r>
+        <w:t>)</w:t>
+      </w:r>
+      <w:r>
+        <w:rPr>
+          <w:rFonts w:hint="eastAsia"/>
+        </w:rPr>
+        <w:t xml:space="preserve"> - </w:t>
+      </w:r>
+      <w:r>
+        <w:t xml:space="preserve">2 </w:t>
+      </w:r>
+      <w:r>
+        <w:rPr>
+          <w:rFonts w:cstheme="minorHAnsi"/>
+        </w:rPr>
+        <w:t xml:space="preserve">× </w:t>
+      </w:r>
+      <w:r>
+        <w:rPr>
+          <w:rFonts w:hint="eastAsia"/>
+        </w:rPr>
+        <w:t>31</w:t>
+      </w:r>
+      <w:r>
+        <w:t>------------------------------------</w:t>
+      </w:r>
+      <w:r>
+        <w:t xml:space="preserve"> </w:t>
+      </w:r>
+      <w:r>
+        <w:t>(5)</w:t>
       </w:r>
     </w:p>
     <w:p>
@@ -488,25 +578,22 @@
         <w:t>9</w:t>
       </w:r>
       <w:r>
-        <w:rPr>
-          <w:rFonts w:cstheme="minorHAnsi"/>
-        </w:rPr>
-        <w:t>×</w:t>
-      </w:r>
-      <w:r>
-        <w:rPr>
-          <w:rFonts w:hint="eastAsia"/>
-        </w:rPr>
-        <w:t>7</w:t>
-      </w:r>
-      <w:r>
-        <w:rPr>
-          <w:rFonts w:hint="eastAsia"/>
-        </w:rPr>
-        <w:t xml:space="preserve"> - </w:t>
-      </w:r>
-      <w:r>
-        <w:t xml:space="preserve">2 </w:t>
+        <w:t xml:space="preserve"> </w:t>
+      </w:r>
+      <w:r>
+        <w:rPr>
+          <w:rFonts w:cstheme="minorHAnsi"/>
+        </w:rPr>
+        <w:t xml:space="preserve">× </w:t>
+      </w:r>
+      <w:r>
+        <w:t>379 –</w:t>
+      </w:r>
+      <w:r>
+        <w:t xml:space="preserve"> 110</w:t>
+      </w:r>
+      <w:r>
+        <w:t xml:space="preserve"> </w:t>
       </w:r>
       <w:r>
         <w:rPr>
@@ -524,70 +611,135 @@
         <w:t xml:space="preserve"> = </w:t>
       </w:r>
       <w:r>
+        <w:t>9</w:t>
+      </w:r>
+      <w:r>
+        <w:t xml:space="preserve"> </w:t>
+      </w:r>
+      <w:r>
+        <w:rPr>
+          <w:rFonts w:cstheme="minorHAnsi"/>
+        </w:rPr>
+        <w:t xml:space="preserve">× </w:t>
+      </w:r>
+      <w:r>
+        <w:t>379 –</w:t>
+      </w:r>
+      <w:r>
+        <w:t xml:space="preserve"> 110</w:t>
+      </w:r>
+      <w:r>
+        <w:t xml:space="preserve"> </w:t>
+      </w:r>
+      <w:r>
+        <w:rPr>
+          <w:rFonts w:cstheme="minorHAnsi"/>
+        </w:rPr>
+        <w:t xml:space="preserve">× </w:t>
+      </w:r>
+      <w:r>
+        <w:rPr>
+          <w:rFonts w:hint="eastAsia"/>
+        </w:rPr>
+        <w:t>(1547-</w:t>
+      </w:r>
+      <w:r>
+        <w:t xml:space="preserve"> 4 </w:t>
+      </w:r>
+      <w:r>
+        <w:rPr>
+          <w:rFonts w:cstheme="minorHAnsi"/>
+        </w:rPr>
+        <w:t xml:space="preserve">× </w:t>
+      </w:r>
+      <w:r>
+        <w:t>379) ------------------</w:t>
+      </w:r>
+      <w:r>
+        <w:t>--(4)</w:t>
+      </w:r>
+    </w:p>
+    <w:p>
+      <w:r>
+        <w:t xml:space="preserve">   =</w:t>
+      </w:r>
+      <w:r>
+        <w:t xml:space="preserve"> </w:t>
+      </w:r>
+      <w:r>
+        <w:t>44</w:t>
+      </w:r>
+      <w:r>
         <w:t xml:space="preserve">9 </w:t>
       </w:r>
       <w:r>
         <w:rPr>
           <w:rFonts w:cstheme="minorHAnsi"/>
         </w:rPr>
-        <w:t>×</w:t>
-      </w:r>
-      <w:r>
-        <w:rPr>
-          <w:rFonts w:cstheme="minorHAnsi"/>
-        </w:rPr>
-        <w:t xml:space="preserve"> </w:t>
-      </w:r>
-      <w:r>
-        <w:t>(379 -1</w:t>
-      </w:r>
-      <w:r>
-        <w:t xml:space="preserve">2 </w:t>
-      </w:r>
-      <w:r>
-        <w:rPr>
-          <w:rFonts w:cstheme="minorHAnsi"/>
-        </w:rPr>
-        <w:t xml:space="preserve">× </w:t>
-      </w:r>
-      <w:r>
-        <w:rPr>
-          <w:rFonts w:hint="eastAsia"/>
-        </w:rPr>
-        <w:t>31</w:t>
-      </w:r>
-      <w:r>
-        <w:t>)</w:t>
-      </w:r>
-      <w:r>
-        <w:rPr>
-          <w:rFonts w:hint="eastAsia"/>
-        </w:rPr>
-        <w:t xml:space="preserve"> - </w:t>
-      </w:r>
-      <w:r>
-        <w:t xml:space="preserve">2 </w:t>
-      </w:r>
-      <w:r>
-        <w:rPr>
-          <w:rFonts w:cstheme="minorHAnsi"/>
-        </w:rPr>
-        <w:t xml:space="preserve">× </w:t>
-      </w:r>
-      <w:r>
-        <w:rPr>
-          <w:rFonts w:hint="eastAsia"/>
-        </w:rPr>
-        <w:t>31</w:t>
-      </w:r>
-      <w:r>
-        <w:t>------------------------------------</w:t>
-      </w:r>
-      <w:r>
-        <w:t xml:space="preserve"> </w:t>
-      </w:r>
-      <w:r>
-        <w:t>(5)</w:t>
+        <w:t xml:space="preserve">× </w:t>
+      </w:r>
+      <w:r>
+        <w:t>379 –</w:t>
+      </w:r>
+      <w:r>
+        <w:t xml:space="preserve"> 110</w:t>
+      </w:r>
+      <w:r>
+        <w:t xml:space="preserve"> </w:t>
+      </w:r>
+      <w:r>
+        <w:rPr>
+          <w:rFonts w:cstheme="minorHAnsi"/>
+        </w:rPr>
+        <w:t xml:space="preserve">× </w:t>
+      </w:r>
+      <w:r>
+        <w:rPr>
+          <w:rFonts w:hint="eastAsia"/>
+        </w:rPr>
+        <w:t>1547</w:t>
+      </w:r>
+      <w:r>
+        <w:t xml:space="preserve"> =</w:t>
+      </w:r>
+      <w:r>
+        <w:t>44</w:t>
+      </w:r>
+      <w:r>
+        <w:t xml:space="preserve">9 </w:t>
+      </w:r>
+      <w:r>
+        <w:rPr>
+          <w:rFonts w:cstheme="minorHAnsi"/>
+        </w:rPr>
+        <w:t xml:space="preserve">× </w:t>
+      </w:r>
+      <w:r>
+        <w:t>(1926-1547) –</w:t>
+      </w:r>
+      <w:r>
+        <w:t xml:space="preserve"> 110</w:t>
+      </w:r>
+      <w:r>
+        <w:t xml:space="preserve"> </w:t>
+      </w:r>
+      <w:r>
+        <w:rPr>
+          <w:rFonts w:cstheme="minorHAnsi"/>
+        </w:rPr>
+        <w:t xml:space="preserve">× </w:t>
+      </w:r>
+      <w:r>
+        <w:rPr>
+          <w:rFonts w:hint="eastAsia"/>
+        </w:rPr>
+        <w:t>1547</w:t>
+      </w:r>
+      <w:r>
+        <w:t xml:space="preserve"> -------------</w:t>
+      </w:r>
+      <w:r>
+        <w:t>(3)</w:t>
       </w:r>
     </w:p>
     <w:p>
@@ -595,146 +747,45 @@
         <w:t xml:space="preserve">   = </w:t>
       </w:r>
       <w:r>
-        <w:t>9</w:t>
-      </w:r>
-      <w:r>
-        <w:t xml:space="preserve"> </w:t>
-      </w:r>
-      <w:r>
-        <w:rPr>
-          <w:rFonts w:cstheme="minorHAnsi"/>
-        </w:rPr>
-        <w:t xml:space="preserve">× </w:t>
-      </w:r>
-      <w:r>
-        <w:t>379</w:t>
-      </w:r>
-      <w:r>
-        <w:t xml:space="preserve"> –</w:t>
-      </w:r>
-      <w:r>
-        <w:t xml:space="preserve"> 110</w:t>
-      </w:r>
-      <w:r>
-        <w:t xml:space="preserve"> </w:t>
-      </w:r>
-      <w:r>
-        <w:rPr>
-          <w:rFonts w:cstheme="minorHAnsi"/>
-        </w:rPr>
-        <w:t xml:space="preserve">× </w:t>
-      </w:r>
-      <w:r>
-        <w:rPr>
-          <w:rFonts w:hint="eastAsia"/>
-        </w:rPr>
-        <w:t>31</w:t>
+        <w:t>44</w:t>
+      </w:r>
+      <w:r>
+        <w:t xml:space="preserve">9 </w:t>
+      </w:r>
+      <w:r>
+        <w:rPr>
+          <w:rFonts w:cstheme="minorHAnsi"/>
+        </w:rPr>
+        <w:t xml:space="preserve">× </w:t>
+      </w:r>
+      <w:r>
+        <w:t>1926 –</w:t>
+      </w:r>
+      <w:r>
+        <w:t xml:space="preserve"> 559</w:t>
+      </w:r>
+      <w:r>
+        <w:t xml:space="preserve"> </w:t>
+      </w:r>
+      <w:r>
+        <w:rPr>
+          <w:rFonts w:cstheme="minorHAnsi"/>
+        </w:rPr>
+        <w:t xml:space="preserve">× </w:t>
+      </w:r>
+      <w:r>
+        <w:rPr>
+          <w:rFonts w:hint="eastAsia"/>
+        </w:rPr>
+        <w:t>1547</w:t>
       </w:r>
       <w:r>
         <w:t xml:space="preserve"> = </w:t>
       </w:r>
       <w:r>
-        <w:t>9</w:t>
-      </w:r>
-      <w:r>
-        <w:t xml:space="preserve"> </w:t>
-      </w:r>
-      <w:r>
-        <w:rPr>
-          <w:rFonts w:cstheme="minorHAnsi"/>
-        </w:rPr>
-        <w:t xml:space="preserve">× </w:t>
-      </w:r>
-      <w:r>
-        <w:t>379 –</w:t>
-      </w:r>
-      <w:r>
-        <w:t xml:space="preserve"> 110</w:t>
-      </w:r>
-      <w:r>
-        <w:t xml:space="preserve"> </w:t>
-      </w:r>
-      <w:r>
-        <w:rPr>
-          <w:rFonts w:cstheme="minorHAnsi"/>
-        </w:rPr>
-        <w:t xml:space="preserve">× </w:t>
-      </w:r>
-      <w:r>
-        <w:rPr>
-          <w:rFonts w:hint="eastAsia"/>
-        </w:rPr>
-        <w:t>(1547-</w:t>
-      </w:r>
-      <w:r>
-        <w:t xml:space="preserve"> 4</w:t>
-      </w:r>
-      <w:r>
-        <w:t xml:space="preserve"> </w:t>
-      </w:r>
-      <w:r>
-        <w:rPr>
-          <w:rFonts w:cstheme="minorHAnsi"/>
-        </w:rPr>
-        <w:t xml:space="preserve">× </w:t>
-      </w:r>
-      <w:r>
-        <w:t>379) ------------------</w:t>
-      </w:r>
-      <w:r>
-        <w:t>--(4)</w:t>
-      </w:r>
-    </w:p>
-    <w:p>
-      <w:r>
-        <w:t xml:space="preserve">   =</w:t>
-      </w:r>
-      <w:r>
-        <w:t xml:space="preserve"> </w:t>
-      </w:r>
-      <w:r>
         <w:t>44</w:t>
       </w:r>
       <w:r>
-        <w:t>9</w:t>
-      </w:r>
-      <w:r>
-        <w:t xml:space="preserve"> </w:t>
-      </w:r>
-      <w:r>
-        <w:rPr>
-          <w:rFonts w:cstheme="minorHAnsi"/>
-        </w:rPr>
-        <w:t xml:space="preserve">× </w:t>
-      </w:r>
-      <w:r>
-        <w:t>379 –</w:t>
-      </w:r>
-      <w:r>
-        <w:t xml:space="preserve"> 110</w:t>
-      </w:r>
-      <w:r>
-        <w:t xml:space="preserve"> </w:t>
-      </w:r>
-      <w:r>
-        <w:rPr>
-          <w:rFonts w:cstheme="minorHAnsi"/>
-        </w:rPr>
-        <w:t xml:space="preserve">× </w:t>
-      </w:r>
-      <w:r>
-        <w:rPr>
-          <w:rFonts w:hint="eastAsia"/>
-        </w:rPr>
-        <w:t>1547</w:t>
-      </w:r>
-      <w:r>
-        <w:t xml:space="preserve"> =</w:t>
-      </w:r>
-      <w:r>
-        <w:t>44</w:t>
-      </w:r>
-      <w:r>
         <w:t xml:space="preserve">9 </w:t>
       </w:r>
       <w:r>
@@ -744,62 +795,7 @@
         <w:t xml:space="preserve">× </w:t>
       </w:r>
       <w:r>
-        <w:t>(1926-1547)</w:t>
-      </w:r>
-      <w:r>
-        <w:t xml:space="preserve"> –</w:t>
-      </w:r>
-      <w:r>
-        <w:t xml:space="preserve"> 110</w:t>
-      </w:r>
-      <w:r>
-        <w:t xml:space="preserve"> </w:t>
-      </w:r>
-      <w:r>
-        <w:rPr>
-          <w:rFonts w:cstheme="minorHAnsi"/>
-        </w:rPr>
-        <w:t xml:space="preserve">× </w:t>
-      </w:r>
-      <w:r>
-        <w:rPr>
-          <w:rFonts w:hint="eastAsia"/>
-        </w:rPr>
-        <w:t>1547</w:t>
-      </w:r>
-      <w:r>
-        <w:t xml:space="preserve"> -------------</w:t>
-      </w:r>
-      <w:r>
-        <w:t>(3)</w:t>
-      </w:r>
-    </w:p>
-    <w:p>
-      <w:pPr>
-        <w:rPr>
-          <w:rFonts w:hint="eastAsia"/>
-        </w:rPr>
-      </w:pPr>
-      <w:r>
-        <w:t xml:space="preserve">   = </w:t>
-      </w:r>
-      <w:r>
-        <w:t>44</w:t>
-      </w:r>
-      <w:r>
-        <w:t xml:space="preserve">9 </w:t>
-      </w:r>
-      <w:r>
-        <w:rPr>
-          <w:rFonts w:cstheme="minorHAnsi"/>
-        </w:rPr>
-        <w:t xml:space="preserve">× </w:t>
-      </w:r>
-      <w:r>
-        <w:t>1926</w:t>
-      </w:r>
-      <w:r>
-        <w:t xml:space="preserve"> –</w:t>
+        <w:t>1926 –</w:t>
       </w:r>
       <w:r>
         <w:t xml:space="preserve"> 559</w:t>
@@ -817,45 +813,6 @@
         <w:rPr>
           <w:rFonts w:hint="eastAsia"/>
         </w:rPr>
-        <w:t>1547</w:t>
-      </w:r>
-      <w:r>
-        <w:t xml:space="preserve"> = </w:t>
-      </w:r>
-      <w:r>
-        <w:t>44</w:t>
-      </w:r>
-      <w:r>
-        <w:t xml:space="preserve">9 </w:t>
-      </w:r>
-      <w:r>
-        <w:rPr>
-          <w:rFonts w:cstheme="minorHAnsi"/>
-        </w:rPr>
-        <w:t xml:space="preserve">× </w:t>
-      </w:r>
-      <w:r>
-        <w:t>1926</w:t>
-      </w:r>
-      <w:r>
-        <w:t xml:space="preserve"> –</w:t>
-      </w:r>
-      <w:r>
-        <w:t xml:space="preserve"> 559</w:t>
-      </w:r>
-      <w:r>
-        <w:t xml:space="preserve"> </w:t>
-      </w:r>
-      <w:r>
-        <w:rPr>
-          <w:rFonts w:cstheme="minorHAnsi"/>
-        </w:rPr>
-        <w:t xml:space="preserve">× </w:t>
-      </w:r>
-      <w:r>
-        <w:rPr>
-          <w:rFonts w:hint="eastAsia"/>
-        </w:rPr>
         <w:t>(</w:t>
       </w:r>
       <w:r>
@@ -885,10 +842,7 @@
         <w:t xml:space="preserve">× </w:t>
       </w:r>
       <w:r>
-        <w:t>1926</w:t>
-      </w:r>
-      <w:r>
-        <w:t xml:space="preserve"> –</w:t>
+        <w:t>1926 –</w:t>
       </w:r>
       <w:r>
         <w:t xml:space="preserve"> 559</w:t>
@@ -935,13 +889,7 @@
         </m:r>
       </m:oMath>
       <w:r>
-        <w:t>3347</w:t>
-      </w:r>
-      <w:r>
-        <w:t>)</w:t>
-      </w:r>
-      <w:r>
-        <w:t xml:space="preserve"> –</w:t>
+        <w:t>3347) –</w:t>
       </w:r>
       <w:r>
         <w:t xml:space="preserve"> 559</w:t>
@@ -979,16 +927,11 @@
         <w:t xml:space="preserve">× </w:t>
       </w:r>
       <w:r>
-        <w:t>12345</w:t>
-      </w:r>
-      <w:r>
-        <w:t xml:space="preserve"> –</w:t>
+        <w:t>12345 –</w:t>
       </w:r>
       <w:r>
         <w:t xml:space="preserve"> 3583</w:t>
       </w:r>
-      <w:bookmarkStart w:id="1" w:name="_GoBack"/>
-      <w:bookmarkEnd w:id="1"/>
       <w:r>
         <w:t xml:space="preserve"> </w:t>
       </w:r>
@@ -1006,11 +949,6 @@
       </w:r>
     </w:p>
     <w:p>
-      <w:pPr>
-        <w:rPr>
-          <w:rFonts w:hint="eastAsia"/>
-        </w:rPr>
-      </w:pPr>
       <w:r>
         <w:t xml:space="preserve"> </w:t>
       </w:r>
@@ -1588,6 +1526,36 @@
       <w:contextualSpacing/>
     </w:pPr>
   </w:style>
+  <w:style w:type="paragraph" w:styleId="BalloonText">
+    <w:name w:val="Balloon Text"/>
+    <w:basedOn w:val="Normal"/>
+    <w:link w:val="BalloonTextChar"/>
+    <w:uiPriority w:val="99"/>
+    <w:semiHidden/>
+    <w:unhideWhenUsed/>
+    <w:rsid w:val="00210A17"/>
+    <w:pPr>
+      <w:spacing w:after="0" w:line="240" w:lineRule="auto"/>
+    </w:pPr>
+    <w:rPr>
+      <w:rFonts w:ascii="Segoe UI" w:hAnsi="Segoe UI" w:cs="Segoe UI"/>
+      <w:sz w:val="18"/>
+      <w:szCs w:val="18"/>
+    </w:rPr>
+  </w:style>
+  <w:style w:type="character" w:customStyle="1" w:styleId="BalloonTextChar">
+    <w:name w:val="Balloon Text Char"/>
+    <w:basedOn w:val="DefaultParagraphFont"/>
+    <w:link w:val="BalloonText"/>
+    <w:uiPriority w:val="99"/>
+    <w:semiHidden/>
+    <w:rsid w:val="00210A17"/>
+    <w:rPr>
+      <w:rFonts w:ascii="Segoe UI" w:hAnsi="Segoe UI" w:cs="Segoe UI"/>
+      <w:sz w:val="18"/>
+      <w:szCs w:val="18"/>
+    </w:rPr>
+  </w:style>
 </w:styles>
 </file>
 

--- a/Homework/Homework7.docx
+++ b/Homework/Homework7.docx
@@ -17,14 +17,12 @@
       <w:r>
         <w:t>Jun Rao</w:t>
       </w:r>
-      <w:bookmarkStart w:id="0" w:name="_GoBack"/>
-      <w:bookmarkEnd w:id="0"/>
     </w:p>
     <w:p>
       <w:r>
         <w:t xml:space="preserve">Use EEA to find s and t for </w:t>
       </w:r>
-      <w:bookmarkStart w:id="1" w:name="_Hlk526792692"/>
+      <w:bookmarkStart w:id="0" w:name="_Hlk526792692"/>
       <w:proofErr w:type="spellStart"/>
       <w:proofErr w:type="gramStart"/>
       <w:r>
@@ -38,7 +36,7 @@
       <w:r>
         <w:t>12345,3473)</w:t>
       </w:r>
-      <w:bookmarkEnd w:id="1"/>
+      <w:bookmarkEnd w:id="0"/>
     </w:p>
     <w:p>
       <w:r>
@@ -915,6 +913,9 @@
         <w:t xml:space="preserve">   = </w:t>
       </w:r>
       <w:r>
+        <w:rPr>
+          <w:b/>
+        </w:rPr>
         <w:t>1008</w:t>
       </w:r>
       <w:r>
@@ -927,11 +928,46 @@
         <w:t xml:space="preserve">× </w:t>
       </w:r>
       <w:r>
-        <w:t>12345 –</w:t>
-      </w:r>
-      <w:r>
-        <w:t xml:space="preserve"> 3583</w:t>
-      </w:r>
+        <w:t>12345</w:t>
+      </w:r>
+      <w:r>
+        <w:t xml:space="preserve"> </w:t>
+      </w:r>
+      <w:r>
+        <w:rPr>
+          <w:rFonts w:hint="eastAsia"/>
+        </w:rPr>
+        <w:t>+</w:t>
+      </w:r>
+      <w:r>
+        <w:t xml:space="preserve"> </w:t>
+      </w:r>
+      <w:r>
+        <w:rPr>
+          <w:rFonts w:hint="eastAsia"/>
+        </w:rPr>
+        <w:t>(</w:t>
+      </w:r>
+      <w:r>
+        <w:rPr>
+          <w:b/>
+        </w:rPr>
+        <w:t>–</w:t>
+      </w:r>
+      <w:r>
+        <w:rPr>
+          <w:b/>
+        </w:rPr>
+        <w:t>3583</w:t>
+      </w:r>
+      <w:r>
+        <w:rPr>
+          <w:b/>
+        </w:rPr>
+        <w:t>)</w:t>
+      </w:r>
+      <w:bookmarkStart w:id="1" w:name="_GoBack"/>
+      <w:bookmarkEnd w:id="1"/>
       <w:r>
         <w:t xml:space="preserve"> </w:t>
       </w:r>
